--- a/HW1/report_hw1_temp.docx
+++ b/HW1/report_hw1_temp.docx
@@ -308,13 +308,23 @@
         </w:rPr>
         <w:t xml:space="preserve">Visualize the </w:t>
       </w:r>
+      <w:proofErr w:type="spellStart"/>
       <w:r>
         <w:rPr>
           <w:rFonts w:ascii="Times New Roman" w:eastAsia="DFKai-SB" w:hAnsi="Times New Roman" w:cs="Times New Roman"/>
           <w:b/>
           <w:szCs w:val="28"/>
         </w:rPr>
-        <w:t>DoG images</w:t>
+        <w:t>DoG</w:t>
+      </w:r>
+      <w:proofErr w:type="spellEnd"/>
+      <w:r>
+        <w:rPr>
+          <w:rFonts w:ascii="Times New Roman" w:eastAsia="DFKai-SB" w:hAnsi="Times New Roman" w:cs="Times New Roman"/>
+          <w:b/>
+          <w:szCs w:val="28"/>
+        </w:rPr>
+        <w:t xml:space="preserve"> images</w:t>
       </w:r>
       <w:r>
         <w:rPr>
@@ -364,10 +374,10 @@
         <w:tblLook w:val="04A0" w:firstRow="1" w:lastRow="0" w:firstColumn="1" w:lastColumn="0" w:noHBand="0" w:noVBand="1"/>
       </w:tblPr>
       <w:tblGrid>
-        <w:gridCol w:w="1021"/>
-        <w:gridCol w:w="4238"/>
-        <w:gridCol w:w="1021"/>
-        <w:gridCol w:w="4176"/>
+        <w:gridCol w:w="992"/>
+        <w:gridCol w:w="4236"/>
+        <w:gridCol w:w="992"/>
+        <w:gridCol w:w="4236"/>
       </w:tblGrid>
       <w:tr>
         <w:tc>
@@ -404,12 +414,21 @@
                 <w:szCs w:val="28"/>
               </w:rPr>
             </w:pPr>
-            <w:r>
-              <w:rPr>
-                <w:rFonts w:ascii="Times New Roman" w:eastAsia="DFKai-SB" w:hAnsi="Times New Roman" w:cs="Times New Roman"/>
-                <w:szCs w:val="28"/>
-              </w:rPr>
-              <w:t xml:space="preserve">DoG </w:t>
+            <w:proofErr w:type="spellStart"/>
+            <w:r>
+              <w:rPr>
+                <w:rFonts w:ascii="Times New Roman" w:eastAsia="DFKai-SB" w:hAnsi="Times New Roman" w:cs="Times New Roman"/>
+                <w:szCs w:val="28"/>
+              </w:rPr>
+              <w:t>DoG</w:t>
+            </w:r>
+            <w:proofErr w:type="spellEnd"/>
+            <w:r>
+              <w:rPr>
+                <w:rFonts w:ascii="Times New Roman" w:eastAsia="DFKai-SB" w:hAnsi="Times New Roman" w:cs="Times New Roman"/>
+                <w:szCs w:val="28"/>
+              </w:rPr>
+              <w:t xml:space="preserve"> </w:t>
             </w:r>
             <w:r>
               <w:rPr>
@@ -467,12 +486,21 @@
                 <w:szCs w:val="28"/>
               </w:rPr>
             </w:pPr>
-            <w:r>
-              <w:rPr>
-                <w:rFonts w:ascii="Times New Roman" w:eastAsia="DFKai-SB" w:hAnsi="Times New Roman" w:cs="Times New Roman"/>
-                <w:szCs w:val="28"/>
-              </w:rPr>
-              <w:t xml:space="preserve">DoG </w:t>
+            <w:proofErr w:type="spellStart"/>
+            <w:r>
+              <w:rPr>
+                <w:rFonts w:ascii="Times New Roman" w:eastAsia="DFKai-SB" w:hAnsi="Times New Roman" w:cs="Times New Roman"/>
+                <w:szCs w:val="28"/>
+              </w:rPr>
+              <w:t>DoG</w:t>
+            </w:r>
+            <w:proofErr w:type="spellEnd"/>
+            <w:r>
+              <w:rPr>
+                <w:rFonts w:ascii="Times New Roman" w:eastAsia="DFKai-SB" w:hAnsi="Times New Roman" w:cs="Times New Roman"/>
+                <w:szCs w:val="28"/>
+              </w:rPr>
+              <w:t xml:space="preserve"> </w:t>
             </w:r>
             <w:r>
               <w:rPr>
@@ -563,15 +591,13 @@
             </w:pPr>
             <w:r>
               <w:rPr>
-                <w:rFonts w:ascii="Times New Roman" w:eastAsia="DFKai-SB" w:hAnsi="Times New Roman" w:cs="Times New Roman"/>
                 <w:noProof/>
-                <w:szCs w:val="28"/>
               </w:rPr>
               <w:drawing>
-                <wp:inline distT="0" distB="0" distL="0" distR="0" wp14:anchorId="319E213B" wp14:editId="6D007296">
-                  <wp:extent cx="2554356" cy="1823707"/>
-                  <wp:effectExtent l="0" t="0" r="0" b="5715"/>
-                  <wp:docPr id="12" name="Picture 12"/>
+                <wp:inline distT="0" distB="0" distL="0" distR="0" wp14:anchorId="387E7939" wp14:editId="0DD681C0">
+                  <wp:extent cx="2539448" cy="1813062"/>
+                  <wp:effectExtent l="0" t="0" r="0" b="0"/>
+                  <wp:docPr id="23" name="Picture 23"/>
                   <wp:cNvGraphicFramePr>
                     <a:graphicFrameLocks xmlns:a="http://schemas.openxmlformats.org/drawingml/2006/main" noChangeAspect="1"/>
                   </wp:cNvGraphicFramePr>
@@ -579,7 +605,7 @@
                     <a:graphicData uri="http://schemas.openxmlformats.org/drawingml/2006/picture">
                       <pic:pic xmlns:pic="http://schemas.openxmlformats.org/drawingml/2006/picture">
                         <pic:nvPicPr>
-                          <pic:cNvPr id="0" name="Picture 10"/>
+                          <pic:cNvPr id="0" name="Picture 7"/>
                           <pic:cNvPicPr>
                             <a:picLocks noChangeAspect="1" noChangeArrowheads="1"/>
                           </pic:cNvPicPr>
@@ -600,7 +626,7 @@
                         <pic:spPr bwMode="auto">
                           <a:xfrm>
                             <a:off x="0" y="0"/>
-                            <a:ext cx="2577267" cy="1840065"/>
+                            <a:ext cx="2570542" cy="1835262"/>
                           </a:xfrm>
                           <a:prstGeom prst="rect">
                             <a:avLst/>
@@ -673,23 +699,21 @@
           </w:tcPr>
           <w:p>
             <w:pPr>
-              <w:jc w:val="center"/>
-              <w:rPr>
-                <w:rFonts w:ascii="Times New Roman" w:eastAsia="DFKai-SB" w:hAnsi="Times New Roman" w:cs="Times New Roman"/>
-                <w:szCs w:val="28"/>
-              </w:rPr>
-            </w:pPr>
-            <w:r>
-              <w:rPr>
-                <w:rFonts w:ascii="Times New Roman" w:eastAsia="DFKai-SB" w:hAnsi="Times New Roman" w:cs="Times New Roman"/>
+              <w:jc w:val="right"/>
+              <w:rPr>
+                <w:rFonts w:ascii="Times New Roman" w:eastAsia="DFKai-SB" w:hAnsi="Times New Roman" w:cs="Times New Roman"/>
+                <w:szCs w:val="28"/>
+              </w:rPr>
+            </w:pPr>
+            <w:r>
+              <w:rPr>
                 <w:noProof/>
-                <w:szCs w:val="28"/>
               </w:rPr>
               <w:drawing>
-                <wp:inline distT="0" distB="0" distL="0" distR="0" wp14:anchorId="105E48AD" wp14:editId="6494A518">
-                  <wp:extent cx="2483926" cy="1779105"/>
-                  <wp:effectExtent l="0" t="0" r="0" b="0"/>
-                  <wp:docPr id="17" name="Picture 17"/>
+                <wp:inline distT="0" distB="0" distL="0" distR="0" wp14:anchorId="48B1887B" wp14:editId="2AF089D8">
+                  <wp:extent cx="2548232" cy="1825162"/>
+                  <wp:effectExtent l="0" t="0" r="5080" b="3810"/>
+                  <wp:docPr id="29" name="Picture 29"/>
                   <wp:cNvGraphicFramePr>
                     <a:graphicFrameLocks xmlns:a="http://schemas.openxmlformats.org/drawingml/2006/main" noChangeAspect="1"/>
                   </wp:cNvGraphicFramePr>
@@ -718,7 +742,7 @@
                         <pic:spPr bwMode="auto">
                           <a:xfrm>
                             <a:off x="0" y="0"/>
-                            <a:ext cx="2506710" cy="1795424"/>
+                            <a:ext cx="2572725" cy="1842705"/>
                           </a:xfrm>
                           <a:prstGeom prst="rect">
                             <a:avLst/>
@@ -796,15 +820,13 @@
             </w:pPr>
             <w:r>
               <w:rPr>
-                <w:rFonts w:ascii="Times New Roman" w:eastAsia="DFKai-SB" w:hAnsi="Times New Roman" w:cs="Times New Roman"/>
                 <w:noProof/>
-                <w:szCs w:val="28"/>
               </w:rPr>
               <w:drawing>
-                <wp:inline distT="0" distB="0" distL="0" distR="0" wp14:anchorId="52844FB5" wp14:editId="67BBDE29">
-                  <wp:extent cx="2539448" cy="1813062"/>
-                  <wp:effectExtent l="0" t="0" r="0" b="0"/>
-                  <wp:docPr id="13" name="Picture 13"/>
+                <wp:inline distT="0" distB="0" distL="0" distR="0" wp14:anchorId="6377A5E7" wp14:editId="79622544">
+                  <wp:extent cx="2549387" cy="1820158"/>
+                  <wp:effectExtent l="0" t="0" r="3810" b="8890"/>
+                  <wp:docPr id="25" name="Picture 25"/>
                   <wp:cNvGraphicFramePr>
                     <a:graphicFrameLocks xmlns:a="http://schemas.openxmlformats.org/drawingml/2006/main" noChangeAspect="1"/>
                   </wp:cNvGraphicFramePr>
@@ -812,7 +834,7 @@
                     <a:graphicData uri="http://schemas.openxmlformats.org/drawingml/2006/picture">
                       <pic:pic xmlns:pic="http://schemas.openxmlformats.org/drawingml/2006/picture">
                         <pic:nvPicPr>
-                          <pic:cNvPr id="0" name="Picture 11"/>
+                          <pic:cNvPr id="0" name="Picture 9"/>
                           <pic:cNvPicPr>
                             <a:picLocks noChangeAspect="1" noChangeArrowheads="1"/>
                           </pic:cNvPicPr>
@@ -833,7 +855,7 @@
                         <pic:spPr bwMode="auto">
                           <a:xfrm>
                             <a:off x="0" y="0"/>
-                            <a:ext cx="2555526" cy="1824541"/>
+                            <a:ext cx="2558306" cy="1826526"/>
                           </a:xfrm>
                           <a:prstGeom prst="rect">
                             <a:avLst/>
@@ -908,15 +930,13 @@
             </w:pPr>
             <w:r>
               <w:rPr>
-                <w:rFonts w:ascii="Times New Roman" w:eastAsia="DFKai-SB" w:hAnsi="Times New Roman" w:cs="Times New Roman"/>
                 <w:noProof/>
-                <w:szCs w:val="28"/>
               </w:rPr>
               <w:drawing>
-                <wp:inline distT="0" distB="0" distL="0" distR="0" wp14:anchorId="3BE2D3EF" wp14:editId="13B34F15">
-                  <wp:extent cx="2514600" cy="1801074"/>
-                  <wp:effectExtent l="0" t="0" r="0" b="8890"/>
-                  <wp:docPr id="16" name="Picture 16"/>
+                <wp:inline distT="0" distB="0" distL="0" distR="0" wp14:anchorId="2CD8C186" wp14:editId="49805AE3">
+                  <wp:extent cx="2529182" cy="1811520"/>
+                  <wp:effectExtent l="0" t="0" r="5080" b="0"/>
+                  <wp:docPr id="30" name="Picture 30"/>
                   <wp:cNvGraphicFramePr>
                     <a:graphicFrameLocks xmlns:a="http://schemas.openxmlformats.org/drawingml/2006/main" noChangeAspect="1"/>
                   </wp:cNvGraphicFramePr>
@@ -924,7 +944,7 @@
                     <a:graphicData uri="http://schemas.openxmlformats.org/drawingml/2006/picture">
                       <pic:pic xmlns:pic="http://schemas.openxmlformats.org/drawingml/2006/picture">
                         <pic:nvPicPr>
-                          <pic:cNvPr id="0" name="Picture 14"/>
+                          <pic:cNvPr id="0" name="Picture 17"/>
                           <pic:cNvPicPr>
                             <a:picLocks noChangeAspect="1" noChangeArrowheads="1"/>
                           </pic:cNvPicPr>
@@ -945,7 +965,7 @@
                         <pic:spPr bwMode="auto">
                           <a:xfrm>
                             <a:off x="0" y="0"/>
-                            <a:ext cx="2534164" cy="1815087"/>
+                            <a:ext cx="2554789" cy="1829861"/>
                           </a:xfrm>
                           <a:prstGeom prst="rect">
                             <a:avLst/>
@@ -1023,15 +1043,13 @@
             </w:pPr>
             <w:r>
               <w:rPr>
-                <w:rFonts w:ascii="Times New Roman" w:eastAsia="DFKai-SB" w:hAnsi="Times New Roman" w:cs="Times New Roman"/>
                 <w:noProof/>
-                <w:szCs w:val="28"/>
               </w:rPr>
               <w:drawing>
-                <wp:inline distT="0" distB="0" distL="0" distR="0" wp14:anchorId="2BC4B73D" wp14:editId="606F8BB7">
-                  <wp:extent cx="2499691" cy="1784677"/>
-                  <wp:effectExtent l="0" t="0" r="0" b="6350"/>
-                  <wp:docPr id="14" name="Picture 14"/>
+                <wp:inline distT="0" distB="0" distL="0" distR="0" wp14:anchorId="62BAC5C4" wp14:editId="06F21891">
+                  <wp:extent cx="2534479" cy="1809515"/>
+                  <wp:effectExtent l="0" t="0" r="0" b="635"/>
+                  <wp:docPr id="28" name="Picture 28"/>
                   <wp:cNvGraphicFramePr>
                     <a:graphicFrameLocks xmlns:a="http://schemas.openxmlformats.org/drawingml/2006/main" noChangeAspect="1"/>
                   </wp:cNvGraphicFramePr>
@@ -1039,7 +1057,7 @@
                     <a:graphicData uri="http://schemas.openxmlformats.org/drawingml/2006/picture">
                       <pic:pic xmlns:pic="http://schemas.openxmlformats.org/drawingml/2006/picture">
                         <pic:nvPicPr>
-                          <pic:cNvPr id="0" name="Picture 12"/>
+                          <pic:cNvPr id="0" name="Picture 13"/>
                           <pic:cNvPicPr>
                             <a:picLocks noChangeAspect="1" noChangeArrowheads="1"/>
                           </pic:cNvPicPr>
@@ -1060,7 +1078,7 @@
                         <pic:spPr bwMode="auto">
                           <a:xfrm>
                             <a:off x="0" y="0"/>
-                            <a:ext cx="2523977" cy="1802016"/>
+                            <a:ext cx="2562813" cy="1829744"/>
                           </a:xfrm>
                           <a:prstGeom prst="rect">
                             <a:avLst/>
@@ -1135,15 +1153,13 @@
             </w:pPr>
             <w:r>
               <w:rPr>
-                <w:rFonts w:ascii="Times New Roman" w:eastAsia="DFKai-SB" w:hAnsi="Times New Roman" w:cs="Times New Roman"/>
                 <w:noProof/>
-                <w:szCs w:val="28"/>
               </w:rPr>
               <w:drawing>
-                <wp:inline distT="0" distB="0" distL="0" distR="0" wp14:anchorId="136C6FB5" wp14:editId="02348433">
-                  <wp:extent cx="2509631" cy="1797516"/>
-                  <wp:effectExtent l="0" t="0" r="5080" b="0"/>
-                  <wp:docPr id="18" name="Picture 18"/>
+                <wp:inline distT="0" distB="0" distL="0" distR="0" wp14:anchorId="276226CA" wp14:editId="21A09852">
+                  <wp:extent cx="2551182" cy="1827276"/>
+                  <wp:effectExtent l="0" t="0" r="1905" b="1905"/>
+                  <wp:docPr id="31" name="Picture 31"/>
                   <wp:cNvGraphicFramePr>
                     <a:graphicFrameLocks xmlns:a="http://schemas.openxmlformats.org/drawingml/2006/main" noChangeAspect="1"/>
                   </wp:cNvGraphicFramePr>
@@ -1151,7 +1167,7 @@
                     <a:graphicData uri="http://schemas.openxmlformats.org/drawingml/2006/picture">
                       <pic:pic xmlns:pic="http://schemas.openxmlformats.org/drawingml/2006/picture">
                         <pic:nvPicPr>
-                          <pic:cNvPr id="0" name="Picture 16"/>
+                          <pic:cNvPr id="0" name="Picture 19"/>
                           <pic:cNvPicPr>
                             <a:picLocks noChangeAspect="1" noChangeArrowheads="1"/>
                           </pic:cNvPicPr>
@@ -1172,7 +1188,7 @@
                         <pic:spPr bwMode="auto">
                           <a:xfrm>
                             <a:off x="0" y="0"/>
-                            <a:ext cx="2517136" cy="1802891"/>
+                            <a:ext cx="2580420" cy="1848217"/>
                           </a:xfrm>
                           <a:prstGeom prst="rect">
                             <a:avLst/>
@@ -1250,15 +1266,13 @@
             </w:pPr>
             <w:r>
               <w:rPr>
-                <w:rFonts w:ascii="Times New Roman" w:eastAsia="DFKai-SB" w:hAnsi="Times New Roman" w:cs="Times New Roman"/>
                 <w:noProof/>
-                <w:szCs w:val="28"/>
               </w:rPr>
               <w:drawing>
-                <wp:inline distT="0" distB="0" distL="0" distR="0" wp14:anchorId="0815C294" wp14:editId="3DC9DE12">
-                  <wp:extent cx="2524539" cy="1802417"/>
-                  <wp:effectExtent l="0" t="0" r="9525" b="7620"/>
-                  <wp:docPr id="15" name="Picture 15"/>
+                <wp:inline distT="0" distB="0" distL="0" distR="0" wp14:anchorId="6D627C05" wp14:editId="68AAFC72">
+                  <wp:extent cx="2529508" cy="1805965"/>
+                  <wp:effectExtent l="0" t="0" r="4445" b="3810"/>
+                  <wp:docPr id="27" name="Picture 27"/>
                   <wp:cNvGraphicFramePr>
                     <a:graphicFrameLocks xmlns:a="http://schemas.openxmlformats.org/drawingml/2006/main" noChangeAspect="1"/>
                   </wp:cNvGraphicFramePr>
@@ -1266,13 +1280,13 @@
                     <a:graphicData uri="http://schemas.openxmlformats.org/drawingml/2006/picture">
                       <pic:pic xmlns:pic="http://schemas.openxmlformats.org/drawingml/2006/picture">
                         <pic:nvPicPr>
-                          <pic:cNvPr id="0" name="Picture 13"/>
+                          <pic:cNvPr id="0" name="Picture 11"/>
                           <pic:cNvPicPr>
                             <a:picLocks noChangeAspect="1" noChangeArrowheads="1"/>
                           </pic:cNvPicPr>
                         </pic:nvPicPr>
                         <pic:blipFill>
-                          <a:blip r:embed="rId13">
+                          <a:blip r:embed="rId11">
                             <a:extLst>
                               <a:ext uri="{28A0092B-C50C-407E-A947-70E740481C1C}">
                                 <a14:useLocalDpi xmlns:a14="http://schemas.microsoft.com/office/drawing/2010/main" val="0"/>
@@ -1287,7 +1301,7 @@
                         <pic:spPr bwMode="auto">
                           <a:xfrm>
                             <a:off x="0" y="0"/>
-                            <a:ext cx="2544891" cy="1816948"/>
+                            <a:ext cx="2540659" cy="1813927"/>
                           </a:xfrm>
                           <a:prstGeom prst="rect">
                             <a:avLst/>
@@ -1362,15 +1376,13 @@
             </w:pPr>
             <w:r>
               <w:rPr>
-                <w:rFonts w:ascii="Times New Roman" w:eastAsia="DFKai-SB" w:hAnsi="Times New Roman" w:cs="Times New Roman"/>
                 <w:noProof/>
-                <w:szCs w:val="28"/>
               </w:rPr>
               <w:drawing>
-                <wp:inline distT="0" distB="0" distL="0" distR="0" wp14:anchorId="34B9BDD1" wp14:editId="280C0542">
-                  <wp:extent cx="2504661" cy="1793956"/>
-                  <wp:effectExtent l="0" t="0" r="0" b="0"/>
-                  <wp:docPr id="19" name="Picture 19"/>
+                <wp:inline distT="0" distB="0" distL="0" distR="0" wp14:anchorId="4300B3A4" wp14:editId="4814B170">
+                  <wp:extent cx="2490863" cy="1784074"/>
+                  <wp:effectExtent l="0" t="0" r="5080" b="6985"/>
+                  <wp:docPr id="32" name="Picture 32"/>
                   <wp:cNvGraphicFramePr>
                     <a:graphicFrameLocks xmlns:a="http://schemas.openxmlformats.org/drawingml/2006/main" noChangeAspect="1"/>
                   </wp:cNvGraphicFramePr>
@@ -1378,13 +1390,13 @@
                     <a:graphicData uri="http://schemas.openxmlformats.org/drawingml/2006/picture">
                       <pic:pic xmlns:pic="http://schemas.openxmlformats.org/drawingml/2006/picture">
                         <pic:nvPicPr>
-                          <pic:cNvPr id="0" name="Picture 17"/>
+                          <pic:cNvPr id="0" name="Picture 21"/>
                           <pic:cNvPicPr>
                             <a:picLocks noChangeAspect="1" noChangeArrowheads="1"/>
                           </pic:cNvPicPr>
                         </pic:nvPicPr>
                         <pic:blipFill>
-                          <a:blip r:embed="rId14">
+                          <a:blip r:embed="rId12">
                             <a:extLst>
                               <a:ext uri="{28A0092B-C50C-407E-A947-70E740481C1C}">
                                 <a14:useLocalDpi xmlns:a14="http://schemas.microsoft.com/office/drawing/2010/main" val="0"/>
@@ -1399,7 +1411,7 @@
                         <pic:spPr bwMode="auto">
                           <a:xfrm>
                             <a:off x="0" y="0"/>
-                            <a:ext cx="2520495" cy="1805297"/>
+                            <a:ext cx="2509318" cy="1797293"/>
                           </a:xfrm>
                           <a:prstGeom prst="rect">
                             <a:avLst/>
@@ -1534,6 +1546,7 @@
               </w:rPr>
               <w:t xml:space="preserve">Image with detected </w:t>
             </w:r>
+            <w:proofErr w:type="spellStart"/>
             <w:r>
               <w:rPr>
                 <w:rFonts w:ascii="Times New Roman" w:eastAsia="DFKai-SB" w:hAnsi="Times New Roman" w:cs="Times New Roman"/>
@@ -1541,6 +1554,7 @@
               </w:rPr>
               <w:t>keypoints</w:t>
             </w:r>
+            <w:proofErr w:type="spellEnd"/>
             <w:r>
               <w:rPr>
                 <w:rFonts w:ascii="Times New Roman" w:eastAsia="DFKai-SB" w:hAnsi="Times New Roman" w:cs="Times New Roman"/>
@@ -1618,7 +1632,7 @@
                           </pic:cNvPicPr>
                         </pic:nvPicPr>
                         <pic:blipFill>
-                          <a:blip r:embed="rId15">
+                          <a:blip r:embed="rId13">
                             <a:extLst>
                               <a:ext uri="{28A0092B-C50C-407E-A947-70E740481C1C}">
                                 <a14:useLocalDpi xmlns:a14="http://schemas.microsoft.com/office/drawing/2010/main" val="0"/>
@@ -1712,7 +1726,7 @@
                           </pic:cNvPicPr>
                         </pic:nvPicPr>
                         <pic:blipFill>
-                          <a:blip r:embed="rId16">
+                          <a:blip r:embed="rId14">
                             <a:extLst>
                               <a:ext uri="{28A0092B-C50C-407E-A947-70E740481C1C}">
                                 <a14:useLocalDpi xmlns:a14="http://schemas.microsoft.com/office/drawing/2010/main" val="0"/>
@@ -1806,7 +1820,7 @@
                           </pic:cNvPicPr>
                         </pic:nvPicPr>
                         <pic:blipFill>
-                          <a:blip r:embed="rId17">
+                          <a:blip r:embed="rId15">
                             <a:extLst>
                               <a:ext uri="{28A0092B-C50C-407E-A947-70E740481C1C}">
                                 <a14:useLocalDpi xmlns:a14="http://schemas.microsoft.com/office/drawing/2010/main" val="0"/>
@@ -1855,25 +1869,34 @@
         </w:rPr>
         <w:t>(</w:t>
       </w:r>
+      <w:proofErr w:type="gramStart"/>
       <w:r>
         <w:rPr>
           <w:rFonts w:ascii="Times New Roman" w:eastAsia="DFKai-SB" w:hAnsi="Times New Roman" w:cs="Times New Roman"/>
           <w:szCs w:val="28"/>
         </w:rPr>
-        <w:t>describe the difference</w:t>
-      </w:r>
+        <w:t>describe</w:t>
+      </w:r>
+      <w:proofErr w:type="gramEnd"/>
       <w:r>
         <w:rPr>
           <w:rFonts w:ascii="Times New Roman" w:eastAsia="DFKai-SB" w:hAnsi="Times New Roman" w:cs="Times New Roman"/>
           <w:szCs w:val="28"/>
         </w:rPr>
+        <w:t xml:space="preserve"> the difference</w:t>
+      </w:r>
+      <w:r>
+        <w:rPr>
+          <w:rFonts w:ascii="Times New Roman" w:eastAsia="DFKai-SB" w:hAnsi="Times New Roman" w:cs="Times New Roman"/>
+          <w:szCs w:val="28"/>
+        </w:rPr>
         <w:t>)</w:t>
       </w:r>
     </w:p>
     <w:p>
       <w:pPr>
         <w:rPr>
-          <w:rFonts w:ascii="Times New Roman" w:eastAsia="DFKai-SB" w:hAnsi="Times New Roman" w:cs="Times New Roman" w:hint="eastAsia"/>
+          <w:rFonts w:ascii="Times New Roman" w:eastAsia="DFKai-SB" w:hAnsi="Times New Roman" w:cs="Times New Roman"/>
           <w:sz w:val="28"/>
           <w:szCs w:val="28"/>
         </w:rPr>
@@ -3043,7 +3066,7 @@
                           </pic:cNvPicPr>
                         </pic:nvPicPr>
                         <pic:blipFill>
-                          <a:blip r:embed="rId18">
+                          <a:blip r:embed="rId16">
                             <a:extLst>
                               <a:ext uri="{28A0092B-C50C-407E-A947-70E740481C1C}">
                                 <a14:useLocalDpi xmlns:a14="http://schemas.microsoft.com/office/drawing/2010/main" val="0"/>
@@ -3113,7 +3136,7 @@
                           </pic:cNvPicPr>
                         </pic:nvPicPr>
                         <pic:blipFill>
-                          <a:blip r:embed="rId19">
+                          <a:blip r:embed="rId17">
                             <a:extLst>
                               <a:ext uri="{28A0092B-C50C-407E-A947-70E740481C1C}">
                                 <a14:useLocalDpi xmlns:a14="http://schemas.microsoft.com/office/drawing/2010/main" val="0"/>
@@ -3183,7 +3206,7 @@
                           </pic:cNvPicPr>
                         </pic:nvPicPr>
                         <pic:blipFill>
-                          <a:blip r:embed="rId20">
+                          <a:blip r:embed="rId18">
                             <a:extLst>
                               <a:ext uri="{28A0092B-C50C-407E-A947-70E740481C1C}">
                                 <a14:useLocalDpi xmlns:a14="http://schemas.microsoft.com/office/drawing/2010/main" val="0"/>
@@ -3270,7 +3293,7 @@
                           </pic:cNvPicPr>
                         </pic:nvPicPr>
                         <pic:blipFill>
-                          <a:blip r:embed="rId21">
+                          <a:blip r:embed="rId19">
                             <a:extLst>
                               <a:ext uri="{28A0092B-C50C-407E-A947-70E740481C1C}">
                                 <a14:useLocalDpi xmlns:a14="http://schemas.microsoft.com/office/drawing/2010/main" val="0"/>
@@ -3340,7 +3363,7 @@
                           </pic:cNvPicPr>
                         </pic:nvPicPr>
                         <pic:blipFill>
-                          <a:blip r:embed="rId22">
+                          <a:blip r:embed="rId20">
                             <a:extLst>
                               <a:ext uri="{28A0092B-C50C-407E-A947-70E740481C1C}">
                                 <a14:useLocalDpi xmlns:a14="http://schemas.microsoft.com/office/drawing/2010/main" val="0"/>
@@ -3672,7 +3695,7 @@
                           </pic:cNvPicPr>
                         </pic:nvPicPr>
                         <pic:blipFill>
-                          <a:blip r:embed="rId23">
+                          <a:blip r:embed="rId21">
                             <a:extLst>
                               <a:ext uri="{28A0092B-C50C-407E-A947-70E740481C1C}">
                                 <a14:useLocalDpi xmlns:a14="http://schemas.microsoft.com/office/drawing/2010/main" val="0"/>
@@ -3742,7 +3765,7 @@
                           </pic:cNvPicPr>
                         </pic:nvPicPr>
                         <pic:blipFill>
-                          <a:blip r:embed="rId24">
+                          <a:blip r:embed="rId22">
                             <a:extLst>
                               <a:ext uri="{28A0092B-C50C-407E-A947-70E740481C1C}">
                                 <a14:useLocalDpi xmlns:a14="http://schemas.microsoft.com/office/drawing/2010/main" val="0"/>
@@ -3820,7 +3843,7 @@
                           </pic:cNvPicPr>
                         </pic:nvPicPr>
                         <pic:blipFill>
-                          <a:blip r:embed="rId25">
+                          <a:blip r:embed="rId23">
                             <a:extLst>
                               <a:ext uri="{28A0092B-C50C-407E-A947-70E740481C1C}">
                                 <a14:useLocalDpi xmlns:a14="http://schemas.microsoft.com/office/drawing/2010/main" val="0"/>
@@ -3916,7 +3939,7 @@
                           </pic:cNvPicPr>
                         </pic:nvPicPr>
                         <pic:blipFill>
-                          <a:blip r:embed="rId26">
+                          <a:blip r:embed="rId24">
                             <a:extLst>
                               <a:ext uri="{28A0092B-C50C-407E-A947-70E740481C1C}">
                                 <a14:useLocalDpi xmlns:a14="http://schemas.microsoft.com/office/drawing/2010/main" val="0"/>
@@ -3987,7 +4010,7 @@
                           </pic:cNvPicPr>
                         </pic:nvPicPr>
                         <pic:blipFill>
-                          <a:blip r:embed="rId27">
+                          <a:blip r:embed="rId25">
                             <a:extLst>
                               <a:ext uri="{28A0092B-C50C-407E-A947-70E740481C1C}">
                                 <a14:useLocalDpi xmlns:a14="http://schemas.microsoft.com/office/drawing/2010/main" val="0"/>
@@ -4078,77 +4101,28 @@
           <w:rFonts w:ascii="Times New Roman" w:eastAsia="DFKai-SB" w:hAnsi="Times New Roman" w:cs="Times New Roman" w:hint="eastAsia"/>
           <w:szCs w:val="18"/>
         </w:rPr>
-        <w:t>的灰階圖</w:t>
+        <w:t>的灰階圖不同色塊混在一起，幾乎變成只有中間的亮色塊以及旁邊的暗色塊，非常難以辨認原圖中不同的色塊。反之，</w:t>
       </w:r>
       <w:r>
         <w:rPr>
           <w:rFonts w:ascii="Times New Roman" w:eastAsia="DFKai-SB" w:hAnsi="Times New Roman" w:cs="Times New Roman" w:hint="eastAsia"/>
           <w:szCs w:val="18"/>
         </w:rPr>
-        <w:t>不同色塊混在一起，幾乎變成只有中間的亮色塊以及旁邊的暗色塊</w:t>
+        <w:t>l</w:t>
+      </w:r>
+      <w:r>
+        <w:rPr>
+          <w:rFonts w:ascii="Times New Roman" w:eastAsia="DFKai-SB" w:hAnsi="Times New Roman" w:cs="Times New Roman"/>
+          <w:szCs w:val="18"/>
+        </w:rPr>
+        <w:t>owest cost</w:t>
       </w:r>
       <w:r>
         <w:rPr>
           <w:rFonts w:ascii="Times New Roman" w:eastAsia="DFKai-SB" w:hAnsi="Times New Roman" w:cs="Times New Roman" w:hint="eastAsia"/>
           <w:szCs w:val="18"/>
         </w:rPr>
-        <w:t>，非常難以辨認原圖中</w:t>
-      </w:r>
-      <w:r>
-        <w:rPr>
-          <w:rFonts w:ascii="Times New Roman" w:eastAsia="DFKai-SB" w:hAnsi="Times New Roman" w:cs="Times New Roman" w:hint="eastAsia"/>
-          <w:szCs w:val="18"/>
-        </w:rPr>
-        <w:t>不同的色塊</w:t>
-      </w:r>
-      <w:r>
-        <w:rPr>
-          <w:rFonts w:ascii="Times New Roman" w:eastAsia="DFKai-SB" w:hAnsi="Times New Roman" w:cs="Times New Roman" w:hint="eastAsia"/>
-          <w:szCs w:val="18"/>
-        </w:rPr>
-        <w:t>。反之，</w:t>
-      </w:r>
-      <w:r>
-        <w:rPr>
-          <w:rFonts w:ascii="Times New Roman" w:eastAsia="DFKai-SB" w:hAnsi="Times New Roman" w:cs="Times New Roman" w:hint="eastAsia"/>
-          <w:szCs w:val="18"/>
-        </w:rPr>
-        <w:t>l</w:t>
-      </w:r>
-      <w:r>
-        <w:rPr>
-          <w:rFonts w:ascii="Times New Roman" w:eastAsia="DFKai-SB" w:hAnsi="Times New Roman" w:cs="Times New Roman"/>
-          <w:szCs w:val="18"/>
-        </w:rPr>
-        <w:t>owest cost</w:t>
-      </w:r>
-      <w:r>
-        <w:rPr>
-          <w:rFonts w:ascii="Times New Roman" w:eastAsia="DFKai-SB" w:hAnsi="Times New Roman" w:cs="Times New Roman" w:hint="eastAsia"/>
-          <w:szCs w:val="18"/>
-        </w:rPr>
-        <w:t>的灰階圖很明顯的看出</w:t>
-      </w:r>
-      <w:r>
-        <w:rPr>
-          <w:rFonts w:ascii="Times New Roman" w:eastAsia="DFKai-SB" w:hAnsi="Times New Roman" w:cs="Times New Roman" w:hint="eastAsia"/>
-          <w:szCs w:val="18"/>
-        </w:rPr>
-        <w:t>色塊的明暗以及邊界</w:t>
-      </w:r>
-      <w:r>
-        <w:rPr>
-          <w:rFonts w:ascii="Times New Roman" w:eastAsia="DFKai-SB" w:hAnsi="Times New Roman" w:cs="Times New Roman" w:hint="eastAsia"/>
-          <w:szCs w:val="18"/>
-        </w:rPr>
-        <w:t>，可以更清晰的看出</w:t>
-      </w:r>
-      <w:r>
-        <w:rPr>
-          <w:rFonts w:ascii="Times New Roman" w:eastAsia="DFKai-SB" w:hAnsi="Times New Roman" w:cs="Times New Roman" w:hint="eastAsia"/>
-          <w:szCs w:val="18"/>
-        </w:rPr>
-        <w:t>原圖中的不同色塊。</w:t>
+        <w:t>的灰階圖很明顯的看出色塊的明暗以及邊界，可以更清晰的看出原圖中的不同色塊。</w:t>
       </w:r>
     </w:p>
     <w:p>
@@ -4177,7 +4151,7 @@
     <w:p>
       <w:pPr>
         <w:rPr>
-          <w:rFonts w:ascii="Times New Roman" w:eastAsia="DFKai-SB" w:hAnsi="Times New Roman" w:cs="Times New Roman" w:hint="eastAsia"/>
+          <w:rFonts w:ascii="Times New Roman" w:eastAsia="DFKai-SB" w:hAnsi="Times New Roman" w:cs="Times New Roman"/>
           <w:bCs/>
           <w:i/>
           <w:szCs w:val="18"/>
@@ -4300,23 +4274,7 @@
           <w:bCs/>
           <w:szCs w:val="18"/>
         </w:rPr>
-        <w:t>每一次迴圈都</w:t>
-      </w:r>
-      <w:r>
-        <w:rPr>
-          <w:rFonts w:ascii="Times New Roman" w:eastAsia="DFKai-SB" w:hAnsi="Times New Roman" w:cs="Times New Roman" w:hint="eastAsia"/>
-          <w:bCs/>
-          <w:szCs w:val="18"/>
-        </w:rPr>
-        <w:t>會</w:t>
-      </w:r>
-      <w:r>
-        <w:rPr>
-          <w:rFonts w:ascii="Times New Roman" w:eastAsia="DFKai-SB" w:hAnsi="Times New Roman" w:cs="Times New Roman" w:hint="eastAsia"/>
-          <w:bCs/>
-          <w:szCs w:val="18"/>
-        </w:rPr>
-        <w:t>是</w:t>
+        <w:t>每一次迴圈都會是</w:t>
       </w:r>
       <m:oMath>
         <m:sSup>

--- a/HW1/report_hw1_temp.docx
+++ b/HW1/report_hw1_temp.docx
@@ -308,23 +308,13 @@
         </w:rPr>
         <w:t xml:space="preserve">Visualize the </w:t>
       </w:r>
-      <w:proofErr w:type="spellStart"/>
       <w:r>
         <w:rPr>
           <w:rFonts w:ascii="Times New Roman" w:eastAsia="DFKai-SB" w:hAnsi="Times New Roman" w:cs="Times New Roman"/>
           <w:b/>
           <w:szCs w:val="28"/>
         </w:rPr>
-        <w:t>DoG</w:t>
-      </w:r>
-      <w:proofErr w:type="spellEnd"/>
-      <w:r>
-        <w:rPr>
-          <w:rFonts w:ascii="Times New Roman" w:eastAsia="DFKai-SB" w:hAnsi="Times New Roman" w:cs="Times New Roman"/>
-          <w:b/>
-          <w:szCs w:val="28"/>
-        </w:rPr>
-        <w:t xml:space="preserve"> images</w:t>
+        <w:t>DoG images</w:t>
       </w:r>
       <w:r>
         <w:rPr>
@@ -414,21 +404,12 @@
                 <w:szCs w:val="28"/>
               </w:rPr>
             </w:pPr>
-            <w:proofErr w:type="spellStart"/>
-            <w:r>
-              <w:rPr>
-                <w:rFonts w:ascii="Times New Roman" w:eastAsia="DFKai-SB" w:hAnsi="Times New Roman" w:cs="Times New Roman"/>
-                <w:szCs w:val="28"/>
-              </w:rPr>
-              <w:t>DoG</w:t>
-            </w:r>
-            <w:proofErr w:type="spellEnd"/>
-            <w:r>
-              <w:rPr>
-                <w:rFonts w:ascii="Times New Roman" w:eastAsia="DFKai-SB" w:hAnsi="Times New Roman" w:cs="Times New Roman"/>
-                <w:szCs w:val="28"/>
-              </w:rPr>
-              <w:t xml:space="preserve"> </w:t>
+            <w:r>
+              <w:rPr>
+                <w:rFonts w:ascii="Times New Roman" w:eastAsia="DFKai-SB" w:hAnsi="Times New Roman" w:cs="Times New Roman"/>
+                <w:szCs w:val="28"/>
+              </w:rPr>
+              <w:t xml:space="preserve">DoG </w:t>
             </w:r>
             <w:r>
               <w:rPr>
@@ -486,21 +467,12 @@
                 <w:szCs w:val="28"/>
               </w:rPr>
             </w:pPr>
-            <w:proofErr w:type="spellStart"/>
-            <w:r>
-              <w:rPr>
-                <w:rFonts w:ascii="Times New Roman" w:eastAsia="DFKai-SB" w:hAnsi="Times New Roman" w:cs="Times New Roman"/>
-                <w:szCs w:val="28"/>
-              </w:rPr>
-              <w:t>DoG</w:t>
-            </w:r>
-            <w:proofErr w:type="spellEnd"/>
-            <w:r>
-              <w:rPr>
-                <w:rFonts w:ascii="Times New Roman" w:eastAsia="DFKai-SB" w:hAnsi="Times New Roman" w:cs="Times New Roman"/>
-                <w:szCs w:val="28"/>
-              </w:rPr>
-              <w:t xml:space="preserve"> </w:t>
+            <w:r>
+              <w:rPr>
+                <w:rFonts w:ascii="Times New Roman" w:eastAsia="DFKai-SB" w:hAnsi="Times New Roman" w:cs="Times New Roman"/>
+                <w:szCs w:val="28"/>
+              </w:rPr>
+              <w:t xml:space="preserve">DoG </w:t>
             </w:r>
             <w:r>
               <w:rPr>
@@ -1546,7 +1518,6 @@
               </w:rPr>
               <w:t xml:space="preserve">Image with detected </w:t>
             </w:r>
-            <w:proofErr w:type="spellStart"/>
             <w:r>
               <w:rPr>
                 <w:rFonts w:ascii="Times New Roman" w:eastAsia="DFKai-SB" w:hAnsi="Times New Roman" w:cs="Times New Roman"/>
@@ -1554,7 +1525,6 @@
               </w:rPr>
               <w:t>keypoints</w:t>
             </w:r>
-            <w:proofErr w:type="spellEnd"/>
             <w:r>
               <w:rPr>
                 <w:rFonts w:ascii="Times New Roman" w:eastAsia="DFKai-SB" w:hAnsi="Times New Roman" w:cs="Times New Roman"/>
@@ -1869,21 +1839,12 @@
         </w:rPr>
         <w:t>(</w:t>
       </w:r>
-      <w:proofErr w:type="gramStart"/>
       <w:r>
         <w:rPr>
           <w:rFonts w:ascii="Times New Roman" w:eastAsia="DFKai-SB" w:hAnsi="Times New Roman" w:cs="Times New Roman"/>
           <w:szCs w:val="28"/>
         </w:rPr>
-        <w:t>describe</w:t>
-      </w:r>
-      <w:proofErr w:type="gramEnd"/>
-      <w:r>
-        <w:rPr>
-          <w:rFonts w:ascii="Times New Roman" w:eastAsia="DFKai-SB" w:hAnsi="Times New Roman" w:cs="Times New Roman"/>
-          <w:szCs w:val="28"/>
-        </w:rPr>
-        <w:t xml:space="preserve"> the difference</w:t>
+        <w:t>describe the difference</w:t>
       </w:r>
       <w:r>
         <w:rPr>
@@ -4684,6 +4645,134 @@
           <w:szCs w:val="18"/>
         </w:rPr>
         <w:t>為灰階或彩色，以減少在迴圈中多餘的判斷式。</w:t>
+      </w:r>
+      <w:r>
+        <w:rPr>
+          <w:rFonts w:ascii="Times New Roman" w:eastAsia="DFKai-SB" w:hAnsi="Times New Roman" w:cs="Times New Roman" w:hint="eastAsia"/>
+          <w:bCs/>
+          <w:szCs w:val="18"/>
+        </w:rPr>
+        <w:t>最後透過</w:t>
+      </w:r>
+      <w:r>
+        <w:rPr>
+          <w:rFonts w:ascii="Times New Roman" w:eastAsia="DFKai-SB" w:hAnsi="Times New Roman" w:cs="Times New Roman" w:hint="eastAsia"/>
+          <w:bCs/>
+          <w:szCs w:val="18"/>
+        </w:rPr>
+        <w:t>n</w:t>
+      </w:r>
+      <w:r>
+        <w:rPr>
+          <w:rFonts w:ascii="Times New Roman" w:eastAsia="DFKai-SB" w:hAnsi="Times New Roman" w:cs="Times New Roman"/>
+          <w:bCs/>
+          <w:szCs w:val="18"/>
+        </w:rPr>
+        <w:t>umpy.roll</w:t>
+      </w:r>
+      <w:r>
+        <w:rPr>
+          <w:rFonts w:ascii="Times New Roman" w:eastAsia="DFKai-SB" w:hAnsi="Times New Roman" w:cs="Times New Roman" w:hint="eastAsia"/>
+          <w:bCs/>
+          <w:szCs w:val="18"/>
+        </w:rPr>
+        <w:t>的幫忙，我將原先移動</w:t>
+      </w:r>
+      <w:r>
+        <w:rPr>
+          <w:rFonts w:ascii="Times New Roman" w:eastAsia="DFKai-SB" w:hAnsi="Times New Roman" w:cs="Times New Roman" w:hint="eastAsia"/>
+          <w:bCs/>
+          <w:szCs w:val="18"/>
+        </w:rPr>
+        <w:t>w</w:t>
+      </w:r>
+      <w:r>
+        <w:rPr>
+          <w:rFonts w:ascii="Times New Roman" w:eastAsia="DFKai-SB" w:hAnsi="Times New Roman" w:cs="Times New Roman"/>
+          <w:bCs/>
+          <w:szCs w:val="18"/>
+        </w:rPr>
+        <w:t>indow</w:t>
+      </w:r>
+      <w:r>
+        <w:rPr>
+          <w:rFonts w:ascii="Times New Roman" w:eastAsia="DFKai-SB" w:hAnsi="Times New Roman" w:cs="Times New Roman" w:hint="eastAsia"/>
+          <w:bCs/>
+          <w:szCs w:val="18"/>
+        </w:rPr>
+        <w:t>的程式改寫為移動</w:t>
+      </w:r>
+      <w:r>
+        <w:rPr>
+          <w:rFonts w:ascii="Times New Roman" w:eastAsia="DFKai-SB" w:hAnsi="Times New Roman" w:cs="Times New Roman" w:hint="eastAsia"/>
+          <w:bCs/>
+          <w:szCs w:val="18"/>
+        </w:rPr>
+        <w:t>i</w:t>
+      </w:r>
+      <w:r>
+        <w:rPr>
+          <w:rFonts w:ascii="Times New Roman" w:eastAsia="DFKai-SB" w:hAnsi="Times New Roman" w:cs="Times New Roman"/>
+          <w:bCs/>
+          <w:szCs w:val="18"/>
+        </w:rPr>
+        <w:t>mage</w:t>
+      </w:r>
+      <w:r>
+        <w:rPr>
+          <w:rFonts w:ascii="Times New Roman" w:eastAsia="DFKai-SB" w:hAnsi="Times New Roman" w:cs="Times New Roman" w:hint="eastAsia"/>
+          <w:bCs/>
+          <w:szCs w:val="18"/>
+        </w:rPr>
+        <w:t>的版本，可大幅下降迴圈次數從</w:t>
+      </w:r>
+      <w:r>
+        <w:rPr>
+          <w:rFonts w:ascii="Times New Roman" w:eastAsia="DFKai-SB" w:hAnsi="Times New Roman" w:cs="Times New Roman" w:hint="eastAsia"/>
+          <w:bCs/>
+          <w:szCs w:val="18"/>
+        </w:rPr>
+        <w:t>i</w:t>
+      </w:r>
+      <w:r>
+        <w:rPr>
+          <w:rFonts w:ascii="Times New Roman" w:eastAsia="DFKai-SB" w:hAnsi="Times New Roman" w:cs="Times New Roman"/>
+          <w:bCs/>
+          <w:szCs w:val="18"/>
+        </w:rPr>
+        <w:t>mage size</w:t>
+      </w:r>
+      <w:r>
+        <w:rPr>
+          <w:rFonts w:ascii="Times New Roman" w:eastAsia="DFKai-SB" w:hAnsi="Times New Roman" w:cs="Times New Roman" w:hint="eastAsia"/>
+          <w:bCs/>
+          <w:szCs w:val="18"/>
+        </w:rPr>
+        <w:t>至</w:t>
+      </w:r>
+      <w:r>
+        <w:rPr>
+          <w:rFonts w:ascii="Times New Roman" w:eastAsia="DFKai-SB" w:hAnsi="Times New Roman" w:cs="Times New Roman" w:hint="eastAsia"/>
+          <w:bCs/>
+          <w:szCs w:val="18"/>
+        </w:rPr>
+        <w:t>w</w:t>
+      </w:r>
+      <w:r>
+        <w:rPr>
+          <w:rFonts w:ascii="Times New Roman" w:eastAsia="DFKai-SB" w:hAnsi="Times New Roman" w:cs="Times New Roman"/>
+          <w:bCs/>
+          <w:szCs w:val="18"/>
+        </w:rPr>
+        <w:t>indow size</w:t>
+      </w:r>
+      <w:r>
+        <w:rPr>
+          <w:rFonts w:ascii="Times New Roman" w:eastAsia="DFKai-SB" w:hAnsi="Times New Roman" w:cs="Times New Roman" w:hint="eastAsia"/>
+          <w:bCs/>
+          <w:szCs w:val="18"/>
+        </w:rPr>
+        <w:t>。</w:t>
       </w:r>
     </w:p>
     <w:sectPr>
